--- a/doc/快控App开发文档.docx
+++ b/doc/快控App开发文档.docx
@@ -204,10 +204,92 @@
           <w:rFonts w:hint="eastAsia"/>
           <w:lang w:val="en-US" w:eastAsia="zh-CN"/>
         </w:rPr>
+        <w:fldChar w:fldCharType="begin"/>
+      </w:r>
+      <w:r>
+        <w:rPr>
+          <w:rFonts w:hint="eastAsia"/>
+          <w:lang w:val="en-US" w:eastAsia="zh-CN"/>
+        </w:rPr>
+        <w:instrText xml:space="preserve"> HYPERLINK "https://github.com/ChongFan185/KuaiKong" </w:instrText>
+      </w:r>
+      <w:r>
+        <w:rPr>
+          <w:rFonts w:hint="eastAsia"/>
+          <w:lang w:val="en-US" w:eastAsia="zh-CN"/>
+        </w:rPr>
+        <w:fldChar w:fldCharType="separate"/>
+      </w:r>
+      <w:r>
+        <w:rPr>
+          <w:rStyle w:val="7"/>
+          <w:rFonts w:hint="eastAsia"/>
+          <w:lang w:val="en-US" w:eastAsia="zh-CN"/>
+        </w:rPr>
         <w:t>https://github.com/ChongFan185/KuaiKong</w:t>
+      </w:r>
+      <w:r>
+        <w:rPr>
+          <w:rFonts w:hint="eastAsia"/>
+          <w:lang w:val="en-US" w:eastAsia="zh-CN"/>
+        </w:rPr>
+        <w:fldChar w:fldCharType="end"/>
+      </w:r>
+    </w:p>
+    <w:p>
+      <w:pPr>
+        <w:rPr>
+          <w:rFonts w:hint="default"/>
+          <w:lang w:val="en-US" w:eastAsia="zh-CN"/>
+        </w:rPr>
+      </w:pPr>
+    </w:p>
+    <w:p>
+      <w:pPr>
+        <w:rPr>
+          <w:rFonts w:hint="eastAsia"/>
+          <w:lang w:val="en-US" w:eastAsia="zh-CN"/>
+        </w:rPr>
+      </w:pPr>
+      <w:r>
+        <w:rPr>
+          <w:rFonts w:hint="eastAsia"/>
+          <w:lang w:val="en-US" w:eastAsia="zh-CN"/>
+        </w:rPr>
+        <w:t>Branch Main: 主分支，由其他分支编译通过后合并。</w:t>
+      </w:r>
+    </w:p>
+    <w:p>
+      <w:pPr>
+        <w:rPr>
+          <w:rFonts w:hint="default"/>
+          <w:lang w:val="en-US" w:eastAsia="zh-CN"/>
+        </w:rPr>
+      </w:pPr>
+      <w:r>
+        <w:rPr>
+          <w:rFonts w:hint="eastAsia"/>
+          <w:lang w:val="en-US" w:eastAsia="zh-CN"/>
+        </w:rPr>
+        <w:t>Branch UI：界面分支，绘制了雷达相关部分。</w:t>
       </w:r>
       <w:bookmarkStart w:id="0" w:name="_GoBack"/>
       <w:bookmarkEnd w:id="0"/>
+    </w:p>
+    <w:p>
+      <w:pPr>
+        <w:rPr>
+          <w:rFonts w:hint="default"/>
+          <w:lang w:val="en-US" w:eastAsia="zh-CN"/>
+        </w:rPr>
+      </w:pPr>
+      <w:r>
+        <w:rPr>
+          <w:rFonts w:hint="eastAsia"/>
+          <w:lang w:val="en-US" w:eastAsia="zh-CN"/>
+        </w:rPr>
+        <w:t>Branch leo: 此分支将leoAPP合并至KuaikongApp，实现环视和雷达联动。</w:t>
+      </w:r>
     </w:p>
     <w:p>
       <w:pPr>
@@ -1604,6 +1686,15 @@
       </w:tblCellMar>
     </w:tblPr>
   </w:style>
+  <w:style w:type="character" w:styleId="7">
+    <w:name w:val="Hyperlink"/>
+    <w:basedOn w:val="6"/>
+    <w:uiPriority w:val="0"/>
+    <w:rPr>
+      <w:color w:val="0000FF"/>
+      <w:u w:val="single"/>
+    </w:rPr>
+  </w:style>
 </w:styles>
 </file>
 
